--- a/documentation/documentation.docx
+++ b/documentation/documentation.docx
@@ -27,12 +27,16 @@
         <w:rPr>
           <w:b/>
           <w:bCs/>
-        </w:rPr>
-      </w:pPr>
-      <w:r>
-        <w:rPr>
-          <w:b/>
-          <w:bCs/>
+          <w:sz w:val="36"/>
+          <w:szCs w:val="36"/>
+        </w:rPr>
+      </w:pPr>
+      <w:r>
+        <w:rPr>
+          <w:b/>
+          <w:bCs/>
+          <w:sz w:val="36"/>
+          <w:szCs w:val="36"/>
         </w:rPr>
         <w:t>System Architecture</w:t>
       </w:r>
@@ -58,6 +62,7 @@
         <w:rPr>
           <w:b/>
           <w:bCs/>
+          <w:noProof/>
         </w:rPr>
         <w:drawing>
           <wp:inline distT="0" distB="0" distL="0" distR="0" wp14:anchorId="12BCA8AB" wp14:editId="38301F82">
@@ -292,6 +297,7 @@
           <w:b/>
           <w:bCs/>
         </w:rPr>
+        <w:lastRenderedPageBreak/>
         <w:t>Embedding Module:</w:t>
       </w:r>
     </w:p>
@@ -303,7 +309,6 @@
         </w:numPr>
       </w:pPr>
       <w:r>
-        <w:lastRenderedPageBreak/>
         <w:t>Purpose: Converts text data into vector embeddings that can be queried against the FAISS database.</w:t>
       </w:r>
     </w:p>
@@ -648,6 +653,7 @@
           <w:b/>
           <w:bCs/>
         </w:rPr>
+        <w:lastRenderedPageBreak/>
         <w:t>Process:</w:t>
       </w:r>
     </w:p>
@@ -659,7 +665,6 @@
         </w:numPr>
       </w:pPr>
       <w:r>
-        <w:lastRenderedPageBreak/>
         <w:t>Images are extracted and aligned with their corresponding text content.</w:t>
       </w:r>
     </w:p>
@@ -734,19 +739,29 @@
         <w:t>The final classified output is generated, which includes both the text and any related images categorized into the appropriate clinical sections.</w:t>
       </w:r>
     </w:p>
-    <w:p/>
-    <w:p/>
-    <w:p>
-      <w:pPr>
-        <w:rPr>
-          <w:b/>
-          <w:bCs/>
-        </w:rPr>
-      </w:pPr>
-      <w:r>
-        <w:rPr>
-          <w:b/>
-          <w:bCs/>
+    <w:p>
+      <w:pPr>
+        <w:rPr>
+          <w:sz w:val="36"/>
+          <w:szCs w:val="36"/>
+        </w:rPr>
+      </w:pPr>
+    </w:p>
+    <w:p>
+      <w:pPr>
+        <w:rPr>
+          <w:b/>
+          <w:bCs/>
+          <w:sz w:val="36"/>
+          <w:szCs w:val="36"/>
+        </w:rPr>
+      </w:pPr>
+      <w:r>
+        <w:rPr>
+          <w:b/>
+          <w:bCs/>
+          <w:sz w:val="36"/>
+          <w:szCs w:val="36"/>
         </w:rPr>
         <w:t>2. Data Preprocessing Steps</w:t>
       </w:r>
@@ -1097,12 +1112,16 @@
         <w:rPr>
           <w:b/>
           <w:bCs/>
-        </w:rPr>
-      </w:pPr>
-      <w:r>
-        <w:rPr>
-          <w:b/>
-          <w:bCs/>
+          <w:sz w:val="36"/>
+          <w:szCs w:val="36"/>
+        </w:rPr>
+      </w:pPr>
+      <w:r>
+        <w:rPr>
+          <w:b/>
+          <w:bCs/>
+          <w:sz w:val="36"/>
+          <w:szCs w:val="36"/>
         </w:rPr>
         <w:t>4. Usage Instructions</w:t>
       </w:r>
@@ -1377,16 +1396,32 @@
           <w:ilvl w:val="0"/>
           <w:numId w:val="7"/>
         </w:numPr>
-      </w:pPr>
-      <w:r>
+        <w:rPr>
+          <w:b/>
+          <w:bCs/>
+        </w:rPr>
+      </w:pPr>
+      <w:r>
+        <w:rPr>
+          <w:b/>
+          <w:bCs/>
+        </w:rPr>
         <w:t xml:space="preserve">Set-up local environment using </w:t>
       </w:r>
       <w:proofErr w:type="spellStart"/>
       <w:r>
+        <w:rPr>
+          <w:b/>
+          <w:bCs/>
+        </w:rPr>
         <w:t>conda</w:t>
       </w:r>
       <w:proofErr w:type="spellEnd"/>
       <w:r>
+        <w:rPr>
+          <w:b/>
+          <w:bCs/>
+        </w:rPr>
         <w:t xml:space="preserve"> </w:t>
       </w:r>
     </w:p>
@@ -1488,6 +1523,9 @@
       <w:r>
         <w:t xml:space="preserve">and navigate to the directory where you want to set-up </w:t>
       </w:r>
+      <w:r>
+        <w:t xml:space="preserve">git and </w:t>
+      </w:r>
       <w:proofErr w:type="spellStart"/>
       <w:r>
         <w:t>conda</w:t>
@@ -1506,14 +1544,66 @@
         </w:numPr>
       </w:pPr>
       <w:r>
-        <w:t>Type “</w:t>
+        <w:t xml:space="preserve">Execute the following steps to fetch data </w:t>
       </w:r>
       <w:proofErr w:type="spellStart"/>
       <w:r>
+        <w:t>github</w:t>
+      </w:r>
+      <w:proofErr w:type="spellEnd"/>
+      <w:r>
+        <w:t xml:space="preserve"> and setup </w:t>
+      </w:r>
+      <w:proofErr w:type="spellStart"/>
+      <w:r>
         <w:t>conda</w:t>
       </w:r>
       <w:proofErr w:type="spellEnd"/>
       <w:r>
+        <w:t xml:space="preserve"> env</w:t>
+      </w:r>
+    </w:p>
+    <w:p>
+      <w:pPr>
+        <w:pStyle w:val="ListParagraph"/>
+        <w:numPr>
+          <w:ilvl w:val="3"/>
+          <w:numId w:val="7"/>
+        </w:numPr>
+      </w:pPr>
+      <w:r>
+        <w:t xml:space="preserve">git clone </w:t>
+      </w:r>
+      <w:r>
+        <w:t>https://github.com/HIRANSHA/LLM-Classification.git</w:t>
+      </w:r>
+    </w:p>
+    <w:p>
+      <w:pPr>
+        <w:pStyle w:val="ListParagraph"/>
+        <w:numPr>
+          <w:ilvl w:val="3"/>
+          <w:numId w:val="7"/>
+        </w:numPr>
+      </w:pPr>
+      <w:r>
+        <w:t>Navigate to the Cloned Repository</w:t>
+      </w:r>
+    </w:p>
+    <w:p>
+      <w:pPr>
+        <w:pStyle w:val="ListParagraph"/>
+        <w:numPr>
+          <w:ilvl w:val="3"/>
+          <w:numId w:val="7"/>
+        </w:numPr>
+      </w:pPr>
+      <w:proofErr w:type="spellStart"/>
+      <w:r>
+        <w:t>conda</w:t>
+      </w:r>
+      <w:proofErr w:type="spellEnd"/>
+      <w:r>
         <w:t xml:space="preserve"> create -p </w:t>
       </w:r>
       <w:proofErr w:type="spellStart"/>
@@ -1522,13 +1612,410 @@
       </w:r>
       <w:proofErr w:type="spellEnd"/>
       <w:r>
-        <w:t xml:space="preserve"> python==3:10” and press enter.</w:t>
-      </w:r>
-    </w:p>
-    <w:p>
-      <w:pPr>
-        <w:pStyle w:val="ListParagraph"/>
-        <w:ind w:left="1440"/>
+        <w:t xml:space="preserve"> python==3.10 -y</w:t>
+      </w:r>
+    </w:p>
+    <w:p>
+      <w:pPr>
+        <w:pStyle w:val="ListParagraph"/>
+        <w:numPr>
+          <w:ilvl w:val="3"/>
+          <w:numId w:val="7"/>
+        </w:numPr>
+      </w:pPr>
+      <w:r>
+        <w:t>pip install -r requirements.txt</w:t>
+      </w:r>
+    </w:p>
+    <w:p>
+      <w:pPr>
+        <w:pStyle w:val="ListParagraph"/>
+      </w:pPr>
+    </w:p>
+    <w:p>
+      <w:pPr>
+        <w:pStyle w:val="ListParagraph"/>
+        <w:numPr>
+          <w:ilvl w:val="0"/>
+          <w:numId w:val="7"/>
+        </w:numPr>
+        <w:rPr>
+          <w:b/>
+          <w:bCs/>
+        </w:rPr>
+      </w:pPr>
+      <w:r>
+        <w:rPr>
+          <w:b/>
+          <w:bCs/>
+        </w:rPr>
+        <w:t>Copy Sample Data</w:t>
+      </w:r>
+    </w:p>
+    <w:p>
+      <w:pPr>
+        <w:pStyle w:val="ListParagraph"/>
+        <w:numPr>
+          <w:ilvl w:val="1"/>
+          <w:numId w:val="7"/>
+        </w:numPr>
+      </w:pPr>
+      <w:r>
+        <w:t xml:space="preserve">Copy sample data in two </w:t>
+      </w:r>
+      <w:proofErr w:type="gramStart"/>
+      <w:r>
+        <w:t>folder</w:t>
+      </w:r>
+      <w:proofErr w:type="gramEnd"/>
+      <w:r>
+        <w:t xml:space="preserve"> named “</w:t>
+      </w:r>
+      <w:r>
+        <w:t>pre-defined-data2</w:t>
+      </w:r>
+      <w:r>
+        <w:t>” and “</w:t>
+      </w:r>
+      <w:proofErr w:type="spellStart"/>
+      <w:r>
+        <w:t>query_data</w:t>
+      </w:r>
+      <w:proofErr w:type="spellEnd"/>
+      <w:r>
+        <w:t>”.</w:t>
+      </w:r>
+    </w:p>
+    <w:p>
+      <w:pPr>
+        <w:pStyle w:val="ListParagraph"/>
+        <w:numPr>
+          <w:ilvl w:val="2"/>
+          <w:numId w:val="7"/>
+        </w:numPr>
+      </w:pPr>
+      <w:r>
+        <w:lastRenderedPageBreak/>
+        <w:t>pre-defined-data2</w:t>
+      </w:r>
+      <w:r>
+        <w:t xml:space="preserve"> folder contains reference data (data from different clinical section)</w:t>
+      </w:r>
+    </w:p>
+    <w:p>
+      <w:pPr>
+        <w:pStyle w:val="ListParagraph"/>
+        <w:numPr>
+          <w:ilvl w:val="2"/>
+          <w:numId w:val="7"/>
+        </w:numPr>
+      </w:pPr>
+      <w:proofErr w:type="spellStart"/>
+      <w:r>
+        <w:t>query_data</w:t>
+      </w:r>
+      <w:proofErr w:type="spellEnd"/>
+      <w:r>
+        <w:t xml:space="preserve"> folder contains data to classify</w:t>
+      </w:r>
+    </w:p>
+    <w:p>
+      <w:pPr>
+        <w:pStyle w:val="ListParagraph"/>
+        <w:numPr>
+          <w:ilvl w:val="1"/>
+          <w:numId w:val="7"/>
+        </w:numPr>
+      </w:pPr>
+      <w:r>
+        <w:t>Folder path:</w:t>
+      </w:r>
+    </w:p>
+    <w:p>
+      <w:pPr>
+        <w:pStyle w:val="ListParagraph"/>
+        <w:numPr>
+          <w:ilvl w:val="2"/>
+          <w:numId w:val="7"/>
+        </w:numPr>
+      </w:pPr>
+      <w:proofErr w:type="gramStart"/>
+      <w:r>
+        <w:t>./</w:t>
+      </w:r>
+      <w:proofErr w:type="gramEnd"/>
+      <w:r>
+        <w:t>artifacts/</w:t>
+      </w:r>
+      <w:r>
+        <w:t xml:space="preserve"> </w:t>
+      </w:r>
+      <w:r>
+        <w:t>pre-defined-data2</w:t>
+      </w:r>
+    </w:p>
+    <w:p>
+      <w:pPr>
+        <w:pStyle w:val="ListParagraph"/>
+        <w:numPr>
+          <w:ilvl w:val="2"/>
+          <w:numId w:val="7"/>
+        </w:numPr>
+      </w:pPr>
+      <w:proofErr w:type="gramStart"/>
+      <w:r>
+        <w:t>./</w:t>
+      </w:r>
+      <w:proofErr w:type="gramEnd"/>
+      <w:r>
+        <w:t>artifacts/</w:t>
+      </w:r>
+      <w:r>
+        <w:t xml:space="preserve"> </w:t>
+      </w:r>
+      <w:proofErr w:type="spellStart"/>
+      <w:r>
+        <w:t>query_data</w:t>
+      </w:r>
+      <w:proofErr w:type="spellEnd"/>
+    </w:p>
+    <w:p>
+      <w:pPr>
+        <w:pStyle w:val="ListParagraph"/>
+        <w:ind w:left="2160"/>
+      </w:pPr>
+    </w:p>
+    <w:p>
+      <w:pPr>
+        <w:pStyle w:val="ListParagraph"/>
+        <w:numPr>
+          <w:ilvl w:val="0"/>
+          <w:numId w:val="7"/>
+        </w:numPr>
+      </w:pPr>
+      <w:r>
+        <w:t xml:space="preserve">To generate embeddings of pre-defined data and store it in vector </w:t>
+      </w:r>
+      <w:proofErr w:type="spellStart"/>
+      <w:r>
+        <w:t>db</w:t>
+      </w:r>
+      <w:proofErr w:type="spellEnd"/>
+    </w:p>
+    <w:p>
+      <w:pPr>
+        <w:pStyle w:val="ListParagraph"/>
+        <w:numPr>
+          <w:ilvl w:val="1"/>
+          <w:numId w:val="7"/>
+        </w:numPr>
+      </w:pPr>
+      <w:r>
+        <w:t>Run “python populatind_db.py”</w:t>
+      </w:r>
+    </w:p>
+    <w:p>
+      <w:pPr>
+        <w:pStyle w:val="ListParagraph"/>
+        <w:numPr>
+          <w:ilvl w:val="1"/>
+          <w:numId w:val="7"/>
+        </w:numPr>
+        <w:rPr>
+          <w:b/>
+          <w:bCs/>
+        </w:rPr>
+      </w:pPr>
+      <w:r>
+        <w:rPr>
+          <w:b/>
+          <w:bCs/>
+        </w:rPr>
+        <w:t xml:space="preserve">To classify single or each documents provided </w:t>
+      </w:r>
+      <w:proofErr w:type="gramStart"/>
+      <w:r>
+        <w:rPr>
+          <w:b/>
+          <w:bCs/>
+        </w:rPr>
+        <w:t xml:space="preserve">in </w:t>
+      </w:r>
+      <w:r>
+        <w:rPr>
+          <w:b/>
+          <w:bCs/>
+        </w:rPr>
+        <w:t>.</w:t>
+      </w:r>
+      <w:proofErr w:type="gramEnd"/>
+      <w:r>
+        <w:rPr>
+          <w:b/>
+          <w:bCs/>
+        </w:rPr>
+        <w:t xml:space="preserve">/artifacts/ </w:t>
+      </w:r>
+      <w:proofErr w:type="spellStart"/>
+      <w:r>
+        <w:rPr>
+          <w:b/>
+          <w:bCs/>
+        </w:rPr>
+        <w:t>query_data</w:t>
+      </w:r>
+      <w:proofErr w:type="spellEnd"/>
+    </w:p>
+    <w:p>
+      <w:pPr>
+        <w:pStyle w:val="ListParagraph"/>
+        <w:numPr>
+          <w:ilvl w:val="2"/>
+          <w:numId w:val="7"/>
+        </w:numPr>
+      </w:pPr>
+      <w:r>
+        <w:t>Run “python main.py”</w:t>
+      </w:r>
+    </w:p>
+    <w:p>
+      <w:pPr>
+        <w:pStyle w:val="ListParagraph"/>
+        <w:numPr>
+          <w:ilvl w:val="2"/>
+          <w:numId w:val="7"/>
+        </w:numPr>
+      </w:pPr>
+      <w:r>
+        <w:t>Result will be displayed in command prompt</w:t>
+      </w:r>
+    </w:p>
+    <w:p>
+      <w:pPr>
+        <w:pStyle w:val="ListParagraph"/>
+        <w:numPr>
+          <w:ilvl w:val="1"/>
+          <w:numId w:val="7"/>
+        </w:numPr>
+        <w:rPr>
+          <w:b/>
+          <w:bCs/>
+        </w:rPr>
+      </w:pPr>
+      <w:r>
+        <w:rPr>
+          <w:b/>
+          <w:bCs/>
+        </w:rPr>
+        <w:t xml:space="preserve">To classify </w:t>
+      </w:r>
+      <w:r>
+        <w:rPr>
+          <w:b/>
+          <w:bCs/>
+        </w:rPr>
+        <w:t>each page and images in a</w:t>
+      </w:r>
+      <w:r>
+        <w:rPr>
+          <w:b/>
+          <w:bCs/>
+        </w:rPr>
+        <w:t xml:space="preserve"> documents provided </w:t>
+      </w:r>
+      <w:proofErr w:type="gramStart"/>
+      <w:r>
+        <w:rPr>
+          <w:b/>
+          <w:bCs/>
+        </w:rPr>
+        <w:t>in .</w:t>
+      </w:r>
+      <w:proofErr w:type="gramEnd"/>
+      <w:r>
+        <w:rPr>
+          <w:b/>
+          <w:bCs/>
+        </w:rPr>
+        <w:t xml:space="preserve">/artifacts/ </w:t>
+      </w:r>
+      <w:proofErr w:type="spellStart"/>
+      <w:r>
+        <w:rPr>
+          <w:b/>
+          <w:bCs/>
+        </w:rPr>
+        <w:t>query_data</w:t>
+      </w:r>
+      <w:proofErr w:type="spellEnd"/>
+    </w:p>
+    <w:p>
+      <w:pPr>
+        <w:pStyle w:val="ListParagraph"/>
+        <w:numPr>
+          <w:ilvl w:val="2"/>
+          <w:numId w:val="7"/>
+        </w:numPr>
+      </w:pPr>
+      <w:r>
+        <w:t>Run “python main.py</w:t>
+      </w:r>
+      <w:r>
+        <w:t xml:space="preserve"> --</w:t>
+      </w:r>
+      <w:proofErr w:type="spellStart"/>
+      <w:r>
+        <w:t>pagewise</w:t>
+      </w:r>
+      <w:proofErr w:type="spellEnd"/>
+      <w:r>
+        <w:t>”</w:t>
+      </w:r>
+    </w:p>
+    <w:p>
+      <w:pPr>
+        <w:pStyle w:val="ListParagraph"/>
+        <w:numPr>
+          <w:ilvl w:val="2"/>
+          <w:numId w:val="7"/>
+        </w:numPr>
+      </w:pPr>
+      <w:r>
+        <w:t xml:space="preserve">Result will </w:t>
+      </w:r>
+      <w:r>
+        <w:t>be displayed</w:t>
+      </w:r>
+      <w:r>
+        <w:t xml:space="preserve"> in command prompt</w:t>
+      </w:r>
+    </w:p>
+    <w:p>
+      <w:pPr>
+        <w:pStyle w:val="ListParagraph"/>
+        <w:ind w:left="2880"/>
+      </w:pPr>
+    </w:p>
+    <w:p>
+      <w:pPr>
+        <w:pStyle w:val="ListParagraph"/>
+        <w:numPr>
+          <w:ilvl w:val="1"/>
+          <w:numId w:val="7"/>
+        </w:numPr>
+      </w:pPr>
+    </w:p>
+    <w:p>
+      <w:pPr>
+        <w:pStyle w:val="ListParagraph"/>
+        <w:ind w:left="2880"/>
+      </w:pPr>
+    </w:p>
+    <w:p/>
+    <w:p>
+      <w:pPr>
+        <w:pStyle w:val="ListParagraph"/>
+        <w:ind w:left="2880"/>
       </w:pPr>
     </w:p>
     <w:p>
